--- a/小组成员及项目进度.docx
+++ b/小组成员及项目进度.docx
@@ -53,7 +53,7 @@
           <w:rFonts w:hint="eastAsia"/>
           <w:lang w:val="en-US" w:eastAsia="zh-CN"/>
         </w:rPr>
-        <w:t>许凯： 商城管理（基本完成，差一个文件上传和编辑），配置管理（完成），统计报表（未完成）</w:t>
+        <w:t>许凯： 商城管理（完成），配置管理（完成）</w:t>
       </w:r>
     </w:p>
     <w:p>
@@ -68,7 +68,16 @@
           <w:rFonts w:hint="eastAsia"/>
           <w:lang w:val="en-US" w:eastAsia="zh-CN"/>
         </w:rPr>
-        <w:t>欧东旭：商品管理（差商品上架和商品评论没完成）</w:t>
+        <w:t>欧东旭：商品管理（图片上传相关接口还未完成），统计报表（还有两个接口没完成</w:t>
+      </w:r>
+      <w:bookmarkStart w:id="0" w:name="_GoBack"/>
+      <w:bookmarkEnd w:id="0"/>
+      <w:r>
+        <w:rPr>
+          <w:rFonts w:hint="eastAsia"/>
+          <w:lang w:val="en-US" w:eastAsia="zh-CN"/>
+        </w:rPr>
+        <w:t>）</w:t>
       </w:r>
     </w:p>
     <w:p>
@@ -98,10 +107,8 @@
           <w:rFonts w:hint="eastAsia"/>
           <w:lang w:val="en-US" w:eastAsia="zh-CN"/>
         </w:rPr>
-        <w:t>刘航：首页（完成），推广管理（差团购规则和团购活动未完成）</w:t>
+        <w:t>刘航：首页（完成），推广管理（基本完成）</w:t>
       </w:r>
-      <w:bookmarkStart w:id="0" w:name="_GoBack"/>
-      <w:bookmarkEnd w:id="0"/>
     </w:p>
     <w:sectPr>
       <w:pgSz w:w="11906" w:h="16838"/>

--- a/小组成员及项目进度.docx
+++ b/小组成员及项目进度.docx
@@ -44,6 +44,21 @@
     <w:p>
       <w:pPr>
         <w:rPr>
+          <w:rFonts w:hint="default"/>
+          <w:lang w:val="en-US" w:eastAsia="zh-CN"/>
+        </w:rPr>
+      </w:pPr>
+      <w:r>
+        <w:rPr>
+          <w:rFonts w:hint="eastAsia"/>
+          <w:lang w:val="en-US" w:eastAsia="zh-CN"/>
+        </w:rPr>
+        <w:t>10.2</w:t>
+      </w:r>
+    </w:p>
+    <w:p>
+      <w:pPr>
+        <w:rPr>
           <w:rFonts w:hint="eastAsia"/>
           <w:lang w:val="en-US" w:eastAsia="zh-CN"/>
         </w:rPr>
@@ -68,32 +83,115 @@
           <w:rFonts w:hint="eastAsia"/>
           <w:lang w:val="en-US" w:eastAsia="zh-CN"/>
         </w:rPr>
-        <w:t>欧东旭：商品管理（图片上传相关接口还未完成），统计报表（还有两个接口没完成</w:t>
+        <w:t>欧东旭：商品管理（图片上传相关接口还未完成），统计报表（还有两个接口没完成）</w:t>
+      </w:r>
+    </w:p>
+    <w:p>
+      <w:pPr>
+        <w:rPr>
+          <w:rFonts w:hint="eastAsia"/>
+          <w:lang w:val="en-US" w:eastAsia="zh-CN"/>
+        </w:rPr>
+      </w:pPr>
+      <w:r>
+        <w:rPr>
+          <w:rFonts w:hint="eastAsia"/>
+          <w:lang w:val="en-US" w:eastAsia="zh-CN"/>
+        </w:rPr>
+        <w:t>兰佳琪：用户管理（完成），系统管理（未完成）</w:t>
+      </w:r>
+    </w:p>
+    <w:p>
+      <w:pPr>
+        <w:rPr>
+          <w:rFonts w:hint="eastAsia"/>
+          <w:lang w:val="en-US" w:eastAsia="zh-CN"/>
+        </w:rPr>
+      </w:pPr>
+      <w:r>
+        <w:rPr>
+          <w:rFonts w:hint="eastAsia"/>
+          <w:lang w:val="en-US" w:eastAsia="zh-CN"/>
+        </w:rPr>
+        <w:t>刘航：首页（完成），推广管理（基本完成）</w:t>
+      </w:r>
+    </w:p>
+    <w:p>
+      <w:pPr>
+        <w:rPr>
+          <w:rFonts w:hint="default"/>
+          <w:lang w:val="en-US" w:eastAsia="zh-CN"/>
+        </w:rPr>
+      </w:pPr>
+      <w:r>
+        <w:rPr>
+          <w:rFonts w:hint="eastAsia"/>
+          <w:lang w:val="en-US" w:eastAsia="zh-CN"/>
+        </w:rPr>
+        <w:t>10.3</w:t>
+      </w:r>
+    </w:p>
+    <w:p>
+      <w:pPr>
+        <w:rPr>
+          <w:rFonts w:hint="eastAsia"/>
+          <w:lang w:val="en-US" w:eastAsia="zh-CN"/>
+        </w:rPr>
+      </w:pPr>
+      <w:r>
+        <w:rPr>
+          <w:rFonts w:hint="eastAsia"/>
+          <w:lang w:val="en-US" w:eastAsia="zh-CN"/>
+        </w:rPr>
+        <w:t>许凯： 商城管理（完成），配置管理（完成）</w:t>
+      </w:r>
+    </w:p>
+    <w:p>
+      <w:pPr>
+        <w:rPr>
+          <w:rFonts w:hint="eastAsia"/>
+          <w:lang w:val="en-US" w:eastAsia="zh-CN"/>
+        </w:rPr>
+      </w:pPr>
+      <w:r>
+        <w:rPr>
+          <w:rFonts w:hint="eastAsia"/>
+          <w:lang w:val="en-US" w:eastAsia="zh-CN"/>
+        </w:rPr>
+        <w:t>欧东旭：商品管理（除了回复评论其他完成），统计报表（完成）</w:t>
+      </w:r>
+    </w:p>
+    <w:p>
+      <w:pPr>
+        <w:rPr>
+          <w:rFonts w:hint="eastAsia"/>
+          <w:lang w:val="en-US" w:eastAsia="zh-CN"/>
+        </w:rPr>
+      </w:pPr>
+      <w:r>
+        <w:rPr>
+          <w:rFonts w:hint="eastAsia"/>
+          <w:lang w:val="en-US" w:eastAsia="zh-CN"/>
+        </w:rPr>
+        <w:t>兰佳琪：用户管理（完成），系统管理（未完成）</w:t>
+      </w:r>
+    </w:p>
+    <w:p>
+      <w:pPr>
+        <w:rPr>
+          <w:rFonts w:hint="default"/>
+          <w:lang w:val="en-US" w:eastAsia="zh-CN"/>
+        </w:rPr>
+      </w:pPr>
+      <w:r>
+        <w:rPr>
+          <w:rFonts w:hint="eastAsia"/>
+          <w:lang w:val="en-US" w:eastAsia="zh-CN"/>
+        </w:rPr>
+        <w:t>刘航：首页（完成），推广管理（完成）</w:t>
       </w:r>
       <w:bookmarkStart w:id="0" w:name="_GoBack"/>
       <w:bookmarkEnd w:id="0"/>
-      <w:r>
-        <w:rPr>
-          <w:rFonts w:hint="eastAsia"/>
-          <w:lang w:val="en-US" w:eastAsia="zh-CN"/>
-        </w:rPr>
-        <w:t>）</w:t>
-      </w:r>
-    </w:p>
-    <w:p>
-      <w:pPr>
-        <w:rPr>
-          <w:rFonts w:hint="eastAsia"/>
-          <w:lang w:val="en-US" w:eastAsia="zh-CN"/>
-        </w:rPr>
-      </w:pPr>
-      <w:r>
-        <w:rPr>
-          <w:rFonts w:hint="eastAsia"/>
-          <w:lang w:val="en-US" w:eastAsia="zh-CN"/>
-        </w:rPr>
-        <w:t>兰佳琪：用户管理（完成），系统管理（未完成）</w:t>
-      </w:r>
     </w:p>
     <w:p>
       <w:pPr>
@@ -102,13 +200,6 @@
           <w:lang w:val="en-US" w:eastAsia="zh-CN"/>
         </w:rPr>
       </w:pPr>
-      <w:r>
-        <w:rPr>
-          <w:rFonts w:hint="eastAsia"/>
-          <w:lang w:val="en-US" w:eastAsia="zh-CN"/>
-        </w:rPr>
-        <w:t>刘航：首页（完成），推广管理（基本完成）</w:t>
-      </w:r>
     </w:p>
     <w:sectPr>
       <w:pgSz w:w="11906" w:h="16838"/>

--- a/小组成员及项目进度.docx
+++ b/小组成员及项目进度.docx
@@ -43,6 +43,23 @@
     </w:p>
     <w:p>
       <w:pPr>
+        <w:ind w:firstLine="420" w:firstLineChars="0"/>
+        <w:rPr>
+          <w:rFonts w:hint="default"/>
+          <w:lang w:val="en-US" w:eastAsia="zh-CN"/>
+        </w:rPr>
+      </w:pPr>
+      <w:r>
+        <w:rPr>
+          <w:rFonts w:hint="eastAsia"/>
+          <w:lang w:val="en-US" w:eastAsia="zh-CN"/>
+        </w:rPr>
+        <w:t>后台：</w:t>
+      </w:r>
+    </w:p>
+    <w:p>
+      <w:pPr>
+        <w:ind w:left="420" w:leftChars="0" w:firstLine="420" w:firstLineChars="0"/>
         <w:rPr>
           <w:rFonts w:hint="eastAsia"/>
           <w:lang w:val="en-US" w:eastAsia="zh-CN"/>
@@ -58,45 +75,97 @@
     </w:p>
     <w:p>
       <w:pPr>
-        <w:rPr>
-          <w:rFonts w:hint="eastAsia"/>
-          <w:lang w:val="en-US" w:eastAsia="zh-CN"/>
-        </w:rPr>
-      </w:pPr>
-      <w:r>
-        <w:rPr>
-          <w:rFonts w:hint="eastAsia"/>
-          <w:lang w:val="en-US" w:eastAsia="zh-CN"/>
-        </w:rPr>
-        <w:t>欧东旭：商品管理（图片上传相关接口还未完成），统计报表（还有两个接口没完成</w:t>
-      </w:r>
+        <w:ind w:left="420" w:leftChars="0" w:firstLine="420" w:firstLineChars="0"/>
+        <w:rPr>
+          <w:rFonts w:hint="eastAsia"/>
+          <w:lang w:val="en-US" w:eastAsia="zh-CN"/>
+        </w:rPr>
+      </w:pPr>
+      <w:r>
+        <w:rPr>
+          <w:rFonts w:hint="eastAsia"/>
+          <w:lang w:val="en-US" w:eastAsia="zh-CN"/>
+        </w:rPr>
+        <w:t>欧东旭：商品管理（完成），统计报表（完成）</w:t>
+      </w:r>
+    </w:p>
+    <w:p>
+      <w:pPr>
+        <w:ind w:left="420" w:leftChars="0" w:firstLine="420" w:firstLineChars="0"/>
+        <w:rPr>
+          <w:rFonts w:hint="eastAsia"/>
+          <w:lang w:val="en-US" w:eastAsia="zh-CN"/>
+        </w:rPr>
+      </w:pPr>
+      <w:r>
+        <w:rPr>
+          <w:rFonts w:hint="eastAsia"/>
+          <w:lang w:val="en-US" w:eastAsia="zh-CN"/>
+        </w:rPr>
+        <w:t>兰佳琪：用户管理（完成），系统管理（完成）</w:t>
+      </w:r>
+    </w:p>
+    <w:p>
+      <w:pPr>
+        <w:ind w:left="420" w:leftChars="0" w:firstLine="420" w:firstLineChars="0"/>
+        <w:rPr>
+          <w:rFonts w:hint="eastAsia"/>
+          <w:lang w:val="en-US" w:eastAsia="zh-CN"/>
+        </w:rPr>
+      </w:pPr>
+      <w:r>
+        <w:rPr>
+          <w:rFonts w:hint="eastAsia"/>
+          <w:lang w:val="en-US" w:eastAsia="zh-CN"/>
+        </w:rPr>
+        <w:t>刘航：首页（完成），推广管理（完成）</w:t>
+      </w:r>
+    </w:p>
+    <w:p>
+      <w:pPr>
+        <w:rPr>
+          <w:rFonts w:hint="eastAsia"/>
+          <w:lang w:val="en-US" w:eastAsia="zh-CN"/>
+        </w:rPr>
+      </w:pPr>
       <w:bookmarkStart w:id="0" w:name="_GoBack"/>
       <w:bookmarkEnd w:id="0"/>
-      <w:r>
-        <w:rPr>
-          <w:rFonts w:hint="eastAsia"/>
-          <w:lang w:val="en-US" w:eastAsia="zh-CN"/>
-        </w:rPr>
-        <w:t>）</w:t>
-      </w:r>
-    </w:p>
-    <w:p>
-      <w:pPr>
-        <w:rPr>
-          <w:rFonts w:hint="eastAsia"/>
-          <w:lang w:val="en-US" w:eastAsia="zh-CN"/>
-        </w:rPr>
-      </w:pPr>
-      <w:r>
-        <w:rPr>
-          <w:rFonts w:hint="eastAsia"/>
-          <w:lang w:val="en-US" w:eastAsia="zh-CN"/>
-        </w:rPr>
-        <w:t>兰佳琪：用户管理（完成），系统管理（未完成）</w:t>
-      </w:r>
-    </w:p>
-    <w:p>
-      <w:pPr>
+    </w:p>
+    <w:p>
+      <w:pPr>
+        <w:ind w:firstLine="420" w:firstLineChars="0"/>
+        <w:rPr>
+          <w:rFonts w:hint="eastAsia"/>
+          <w:lang w:val="en-US" w:eastAsia="zh-CN"/>
+        </w:rPr>
+      </w:pPr>
+      <w:r>
+        <w:rPr>
+          <w:rFonts w:hint="eastAsia"/>
+          <w:lang w:val="en-US" w:eastAsia="zh-CN"/>
+        </w:rPr>
+        <w:t>前台：</w:t>
+      </w:r>
+    </w:p>
+    <w:p>
+      <w:pPr>
+        <w:ind w:left="420" w:leftChars="0" w:firstLine="420" w:firstLineChars="0"/>
+        <w:rPr>
+          <w:rFonts w:hint="eastAsia"/>
+          <w:lang w:val="en-US" w:eastAsia="zh-CN"/>
+        </w:rPr>
+      </w:pPr>
+      <w:r>
+        <w:rPr>
+          <w:rFonts w:hint="eastAsia"/>
+          <w:lang w:val="en-US" w:eastAsia="zh-CN"/>
+        </w:rPr>
+        <w:t>首页：许凯、兰嘉琪</w:t>
+      </w:r>
+    </w:p>
+    <w:p>
+      <w:pPr>
+        <w:ind w:left="840" w:leftChars="0" w:firstLine="420" w:firstLineChars="0"/>
         <w:rPr>
           <w:rFonts w:hint="default"/>
           <w:lang w:val="en-US" w:eastAsia="zh-CN"/>
@@ -107,8 +176,96 @@
           <w:rFonts w:hint="eastAsia"/>
           <w:lang w:val="en-US" w:eastAsia="zh-CN"/>
         </w:rPr>
-        <w:t>刘航：首页（完成），推广管理（基本完成）</w:t>
-      </w:r>
+        <w:t>进度：暂时只完成了首页显示的两个接口</w:t>
+      </w:r>
+    </w:p>
+    <w:p>
+      <w:pPr>
+        <w:ind w:left="420" w:leftChars="0" w:firstLine="420" w:firstLineChars="0"/>
+        <w:rPr>
+          <w:rFonts w:hint="eastAsia"/>
+          <w:lang w:val="en-US" w:eastAsia="zh-CN"/>
+        </w:rPr>
+      </w:pPr>
+      <w:r>
+        <w:rPr>
+          <w:rFonts w:hint="eastAsia"/>
+          <w:lang w:val="en-US" w:eastAsia="zh-CN"/>
+        </w:rPr>
+        <w:t>分类：刘航、张晓帆</w:t>
+      </w:r>
+    </w:p>
+    <w:p>
+      <w:pPr>
+        <w:ind w:left="840" w:leftChars="0" w:firstLine="420" w:firstLineChars="0"/>
+        <w:rPr>
+          <w:rFonts w:hint="default"/>
+          <w:lang w:val="en-US" w:eastAsia="zh-CN"/>
+        </w:rPr>
+      </w:pPr>
+      <w:r>
+        <w:rPr>
+          <w:rFonts w:hint="eastAsia"/>
+          <w:lang w:val="en-US" w:eastAsia="zh-CN"/>
+        </w:rPr>
+        <w:t>进度：准备开始</w:t>
+      </w:r>
+    </w:p>
+    <w:p>
+      <w:pPr>
+        <w:ind w:left="420" w:leftChars="0" w:firstLine="420" w:firstLineChars="0"/>
+        <w:rPr>
+          <w:rFonts w:hint="eastAsia"/>
+          <w:lang w:val="en-US" w:eastAsia="zh-CN"/>
+        </w:rPr>
+      </w:pPr>
+      <w:r>
+        <w:rPr>
+          <w:rFonts w:hint="eastAsia"/>
+          <w:lang w:val="en-US" w:eastAsia="zh-CN"/>
+        </w:rPr>
+        <w:t>购物车、欧东旭</w:t>
+      </w:r>
+    </w:p>
+    <w:p>
+      <w:pPr>
+        <w:ind w:left="840" w:leftChars="0" w:firstLine="420" w:firstLineChars="0"/>
+        <w:rPr>
+          <w:rFonts w:hint="eastAsia"/>
+          <w:lang w:val="en-US" w:eastAsia="zh-CN"/>
+        </w:rPr>
+      </w:pPr>
+      <w:r>
+        <w:rPr>
+          <w:rFonts w:hint="eastAsia"/>
+          <w:lang w:val="en-US" w:eastAsia="zh-CN"/>
+        </w:rPr>
+        <w:t>进度：准备开始</w:t>
+      </w:r>
+    </w:p>
+    <w:p>
+      <w:pPr>
+        <w:ind w:left="420" w:leftChars="0" w:firstLine="420" w:firstLineChars="0"/>
+        <w:rPr>
+          <w:rFonts w:hint="default"/>
+          <w:lang w:val="en-US" w:eastAsia="zh-CN"/>
+        </w:rPr>
+      </w:pPr>
+      <w:r>
+        <w:rPr>
+          <w:rFonts w:hint="eastAsia"/>
+          <w:lang w:val="en-US" w:eastAsia="zh-CN"/>
+        </w:rPr>
+        <w:t>个人页面：暂定</w:t>
+      </w:r>
+    </w:p>
+    <w:p>
+      <w:pPr>
+        <w:rPr>
+          <w:rFonts w:hint="default"/>
+          <w:lang w:val="en-US" w:eastAsia="zh-CN"/>
+        </w:rPr>
+      </w:pPr>
     </w:p>
     <w:sectPr>
       <w:pgSz w:w="11906" w:h="16838"/>
